--- a/Linux/Linux_Commands.docx
+++ b/Linux/Linux_Commands.docx
@@ -491,16 +491,10 @@
         <w:rPr>
           <w:lang w:val="en-US"/>
         </w:rPr>
-        <w:t>In</w:t>
-      </w:r>
+        <w:t>In side</w:t>
+      </w:r>
+      <w:proofErr w:type="spellEnd"/>
       <w:proofErr w:type="gramEnd"/>
-      <w:r>
-        <w:rPr>
-          <w:lang w:val="en-US"/>
-        </w:rPr>
-        <w:t xml:space="preserve"> side</w:t>
-      </w:r>
-      <w:proofErr w:type="spellEnd"/>
       <w:r>
         <w:rPr>
           <w:lang w:val="en-US"/>
@@ -3625,6 +3619,28 @@
         <w:t>branchname</w:t>
       </w:r>
       <w:proofErr w:type="spellEnd"/>
+    </w:p>
+    <w:p>
+      <w:pPr>
+        <w:rPr>
+          <w:lang w:val="en-US"/>
+        </w:rPr>
+      </w:pPr>
+    </w:p>
+    <w:p>
+      <w:r>
+        <w:t>Git clone</w:t>
+      </w:r>
+    </w:p>
+    <w:p>
+      <w:r>
+        <w:t>Git pull </w:t>
+      </w:r>
+    </w:p>
+    <w:p>
+      <w:r>
+        <w:t>git rm file.txt or git rm -r directory </w:t>
+      </w:r>
     </w:p>
     <w:p>
       <w:pPr>
@@ -4242,7 +4258,6 @@
   <w:style w:type="character" w:default="1" w:styleId="DefaultParagraphFont">
     <w:name w:val="Default Paragraph Font"/>
     <w:uiPriority w:val="1"/>
-    <w:semiHidden/>
     <w:unhideWhenUsed/>
   </w:style>
   <w:style w:type="table" w:default="1" w:styleId="TableNormal">

--- a/Linux/Linux_Commands.docx
+++ b/Linux/Linux_Commands.docx
@@ -1,6 +1,6 @@
 
 <file path=word/document.xml><?xml version="1.0" encoding="utf-8"?>
-<w:document xmlns:wpc="http://schemas.microsoft.com/office/word/2010/wordprocessingCanvas" xmlns:cx="http://schemas.microsoft.com/office/drawing/2014/chartex" xmlns:cx1="http://schemas.microsoft.com/office/drawing/2015/9/8/chartex" xmlns:cx2="http://schemas.microsoft.com/office/drawing/2015/10/21/chartex" xmlns:cx3="http://schemas.microsoft.com/office/drawing/2016/5/9/chartex" xmlns:cx4="http://schemas.microsoft.com/office/drawing/2016/5/10/chartex" xmlns:cx5="http://schemas.microsoft.com/office/drawing/2016/5/11/chartex" xmlns:cx6="http://schemas.microsoft.com/office/drawing/2016/5/12/chartex" xmlns:cx7="http://schemas.microsoft.com/office/drawing/2016/5/13/chartex" xmlns:cx8="http://schemas.microsoft.com/office/drawing/2016/5/14/chartex" xmlns:mc="http://schemas.openxmlformats.org/markup-compatibility/2006" xmlns:aink="http://schemas.microsoft.com/office/drawing/2016/ink" xmlns:am3d="http://schemas.microsoft.com/office/drawing/2017/model3d" xmlns:o="urn:schemas-microsoft-com:office:office" xmlns:oel="http://schemas.microsoft.com/office/2019/extlst" xmlns:r="http://schemas.openxmlformats.org/officeDocument/2006/relationships" xmlns:m="http://schemas.openxmlformats.org/officeDocument/2006/math" xmlns:v="urn:schemas-microsoft-com:vml" xmlns:wp14="http://schemas.microsoft.com/office/word/2010/wordprocessingDrawing" xmlns:wp="http://schemas.openxmlformats.org/drawingml/2006/wordprocessingDrawing" xmlns:w10="urn:schemas-microsoft-com:office:word" xmlns:w="http://schemas.openxmlformats.org/wordprocessingml/2006/main" xmlns:w14="http://schemas.microsoft.com/office/word/2010/wordml" xmlns:w15="http://schemas.microsoft.com/office/word/2012/wordml" xmlns:w16cex="http://schemas.microsoft.com/office/word/2018/wordml/cex" xmlns:w16cid="http://schemas.microsoft.com/office/word/2016/wordml/cid" xmlns:w16="http://schemas.microsoft.com/office/word/2018/wordml" xmlns:w16du="http://schemas.microsoft.com/office/word/2023/wordml/word16du" xmlns:w16sdtdh="http://schemas.microsoft.com/office/word/2020/wordml/sdtdatahash" xmlns:w16se="http://schemas.microsoft.com/office/word/2015/wordml/symex" xmlns:wpg="http://schemas.microsoft.com/office/word/2010/wordprocessingGroup" xmlns:wpi="http://schemas.microsoft.com/office/word/2010/wordprocessingInk" xmlns:wne="http://schemas.microsoft.com/office/word/2006/wordml" xmlns:wps="http://schemas.microsoft.com/office/word/2010/wordprocessingShape" mc:Ignorable="w14 w15 w16se w16cid w16 w16cex w16sdtdh wp14">
+<w:document xmlns:wpc="http://schemas.microsoft.com/office/word/2010/wordprocessingCanvas" xmlns:cx="http://schemas.microsoft.com/office/drawing/2014/chartex" xmlns:cx1="http://schemas.microsoft.com/office/drawing/2015/9/8/chartex" xmlns:cx2="http://schemas.microsoft.com/office/drawing/2015/10/21/chartex" xmlns:cx3="http://schemas.microsoft.com/office/drawing/2016/5/9/chartex" xmlns:cx4="http://schemas.microsoft.com/office/drawing/2016/5/10/chartex" xmlns:cx5="http://schemas.microsoft.com/office/drawing/2016/5/11/chartex" xmlns:cx6="http://schemas.microsoft.com/office/drawing/2016/5/12/chartex" xmlns:cx7="http://schemas.microsoft.com/office/drawing/2016/5/13/chartex" xmlns:cx8="http://schemas.microsoft.com/office/drawing/2016/5/14/chartex" xmlns:mc="http://schemas.openxmlformats.org/markup-compatibility/2006" xmlns:aink="http://schemas.microsoft.com/office/drawing/2016/ink" xmlns:am3d="http://schemas.microsoft.com/office/drawing/2017/model3d" xmlns:o="urn:schemas-microsoft-com:office:office" xmlns:oel="http://schemas.microsoft.com/office/2019/extlst" xmlns:r="http://schemas.openxmlformats.org/officeDocument/2006/relationships" xmlns:m="http://schemas.openxmlformats.org/officeDocument/2006/math" xmlns:v="urn:schemas-microsoft-com:vml" xmlns:wp14="http://schemas.microsoft.com/office/word/2010/wordprocessingDrawing" xmlns:wp="http://schemas.openxmlformats.org/drawingml/2006/wordprocessingDrawing" xmlns:w10="urn:schemas-microsoft-com:office:word" xmlns:w="http://schemas.openxmlformats.org/wordprocessingml/2006/main" xmlns:w14="http://schemas.microsoft.com/office/word/2010/wordml" xmlns:w15="http://schemas.microsoft.com/office/word/2012/wordml" xmlns:w16cex="http://schemas.microsoft.com/office/word/2018/wordml/cex" xmlns:w16cid="http://schemas.microsoft.com/office/word/2016/wordml/cid" xmlns:w16="http://schemas.microsoft.com/office/word/2018/wordml" xmlns:w16sdtdh="http://schemas.microsoft.com/office/word/2020/wordml/sdtdatahash" xmlns:w16se="http://schemas.microsoft.com/office/word/2015/wordml/symex" xmlns:wpg="http://schemas.microsoft.com/office/word/2010/wordprocessingGroup" xmlns:wpi="http://schemas.microsoft.com/office/word/2010/wordprocessingInk" xmlns:wne="http://schemas.microsoft.com/office/word/2006/wordml" xmlns:wps="http://schemas.microsoft.com/office/word/2010/wordprocessingShape" mc:Ignorable="w14 w15 w16se w16cid w16 w16cex w16sdtdh wp14">
   <w:body>
     <w:p>
       <w:pPr>
@@ -3655,6 +3655,150 @@
           <w:lang w:val="en-US"/>
         </w:rPr>
       </w:pPr>
+      <w:r>
+        <w:rPr>
+          <w:lang w:val="en-US"/>
+        </w:rPr>
+        <w:t>To check the difference:</w:t>
+      </w:r>
+    </w:p>
+    <w:p>
+      <w:pPr>
+        <w:rPr>
+          <w:lang w:val="en-US"/>
+        </w:rPr>
+      </w:pPr>
+      <w:r>
+        <w:rPr>
+          <w:lang w:val="en-US"/>
+        </w:rPr>
+        <w:t>Git diff</w:t>
+      </w:r>
+    </w:p>
+    <w:p>
+      <w:pPr>
+        <w:rPr>
+          <w:lang w:val="en-US"/>
+        </w:rPr>
+      </w:pPr>
+    </w:p>
+    <w:p>
+      <w:pPr>
+        <w:rPr>
+          <w:lang w:val="en-US"/>
+        </w:rPr>
+      </w:pPr>
+      <w:r>
+        <w:rPr>
+          <w:lang w:val="en-US"/>
+        </w:rPr>
+        <w:t xml:space="preserve">To ignore </w:t>
+      </w:r>
+      <w:proofErr w:type="gramStart"/>
+      <w:r>
+        <w:rPr>
+          <w:lang w:val="en-US"/>
+        </w:rPr>
+        <w:t>the some</w:t>
+      </w:r>
+      <w:proofErr w:type="gramEnd"/>
+      <w:r>
+        <w:rPr>
+          <w:lang w:val="en-US"/>
+        </w:rPr>
+        <w:t xml:space="preserve"> files:</w:t>
+      </w:r>
+    </w:p>
+    <w:p>
+      <w:pPr>
+        <w:rPr>
+          <w:lang w:val="en-US"/>
+        </w:rPr>
+      </w:pPr>
+      <w:proofErr w:type="gramStart"/>
+      <w:r>
+        <w:rPr>
+          <w:lang w:val="en-US"/>
+        </w:rPr>
+        <w:t>touch .</w:t>
+      </w:r>
+      <w:proofErr w:type="spellStart"/>
+      <w:r>
+        <w:rPr>
+          <w:lang w:val="en-US"/>
+        </w:rPr>
+        <w:t>gitignore</w:t>
+      </w:r>
+      <w:proofErr w:type="spellEnd"/>
+      <w:proofErr w:type="gramEnd"/>
+    </w:p>
+    <w:p>
+      <w:pPr>
+        <w:rPr>
+          <w:lang w:val="en-US"/>
+        </w:rPr>
+      </w:pPr>
+      <w:r>
+        <w:rPr>
+          <w:lang w:val="en-US"/>
+        </w:rPr>
+        <w:t>(</w:t>
+      </w:r>
+      <w:proofErr w:type="gramStart"/>
+      <w:r>
+        <w:rPr>
+          <w:lang w:val="en-US"/>
+        </w:rPr>
+        <w:t>inside</w:t>
+      </w:r>
+      <w:proofErr w:type="gramEnd"/>
+      <w:r>
+        <w:rPr>
+          <w:lang w:val="en-US"/>
+        </w:rPr>
+        <w:t xml:space="preserve"> ignore file we need make like</w:t>
+      </w:r>
+    </w:p>
+    <w:p>
+      <w:pPr>
+        <w:rPr>
+          <w:lang w:val="en-US"/>
+        </w:rPr>
+      </w:pPr>
+      <w:r>
+        <w:rPr>
+          <w:lang w:val="en-US"/>
+        </w:rPr>
+        <w:t xml:space="preserve">Ignore all .c </w:t>
+      </w:r>
+      <w:proofErr w:type="gramStart"/>
+      <w:r>
+        <w:rPr>
+          <w:lang w:val="en-US"/>
+        </w:rPr>
+        <w:t>files</w:t>
+      </w:r>
+      <w:proofErr w:type="gramEnd"/>
+    </w:p>
+    <w:p>
+      <w:pPr>
+        <w:rPr>
+          <w:lang w:val="en-US"/>
+        </w:rPr>
+      </w:pPr>
+      <w:r>
+        <w:rPr>
+          <w:lang w:val="en-US"/>
+        </w:rPr>
+        <w:t>*.c)</w:t>
+      </w:r>
+    </w:p>
+    <w:p>
+      <w:pPr>
+        <w:rPr>
+          <w:lang w:val="en-US"/>
+        </w:rPr>
+      </w:pPr>
     </w:p>
     <w:p>
       <w:pPr>
@@ -3672,6 +3816,276 @@
         <w:rPr>
           <w:lang w:val="en-US"/>
         </w:rPr>
+        <w:t>commit the add files without staging area:</w:t>
+      </w:r>
+    </w:p>
+    <w:p>
+      <w:pPr>
+        <w:rPr>
+          <w:lang w:val="en-US"/>
+        </w:rPr>
+      </w:pPr>
+      <w:r>
+        <w:rPr>
+          <w:lang w:val="en-US"/>
+        </w:rPr>
+        <w:t xml:space="preserve">Git add </w:t>
+      </w:r>
+      <w:proofErr w:type="gramStart"/>
+      <w:r>
+        <w:rPr>
+          <w:lang w:val="en-US"/>
+        </w:rPr>
+        <w:t>filename</w:t>
+      </w:r>
+      <w:proofErr w:type="gramEnd"/>
+    </w:p>
+    <w:p>
+      <w:pPr>
+        <w:rPr>
+          <w:lang w:val="en-US"/>
+        </w:rPr>
+      </w:pPr>
+      <w:r>
+        <w:rPr>
+          <w:lang w:val="en-US"/>
+        </w:rPr>
+        <w:t>Git commit -a -m “stage bypass”</w:t>
+      </w:r>
+    </w:p>
+    <w:p>
+      <w:pPr>
+        <w:rPr>
+          <w:lang w:val="en-US"/>
+        </w:rPr>
+      </w:pPr>
+    </w:p>
+    <w:p>
+      <w:pPr>
+        <w:rPr>
+          <w:lang w:val="en-US"/>
+        </w:rPr>
+      </w:pPr>
+      <w:r>
+        <w:rPr>
+          <w:lang w:val="en-US"/>
+        </w:rPr>
+        <w:t>To restore from the git that we have deleted:</w:t>
+      </w:r>
+    </w:p>
+    <w:p>
+      <w:pPr>
+        <w:rPr>
+          <w:lang w:val="en-US"/>
+        </w:rPr>
+      </w:pPr>
+      <w:r>
+        <w:rPr>
+          <w:lang w:val="en-US"/>
+        </w:rPr>
+        <w:t xml:space="preserve">Git add </w:t>
+      </w:r>
+      <w:proofErr w:type="gramStart"/>
+      <w:r>
+        <w:rPr>
+          <w:lang w:val="en-US"/>
+        </w:rPr>
+        <w:t>filename</w:t>
+      </w:r>
+      <w:proofErr w:type="gramEnd"/>
+    </w:p>
+    <w:p>
+      <w:pPr>
+        <w:rPr>
+          <w:lang w:val="en-US"/>
+        </w:rPr>
+      </w:pPr>
+      <w:r>
+        <w:rPr>
+          <w:lang w:val="en-US"/>
+        </w:rPr>
+        <w:t xml:space="preserve">Delete the file in the folder normally without any </w:t>
+      </w:r>
+      <w:proofErr w:type="gramStart"/>
+      <w:r>
+        <w:rPr>
+          <w:lang w:val="en-US"/>
+        </w:rPr>
+        <w:t>commands</w:t>
+      </w:r>
+      <w:proofErr w:type="gramEnd"/>
+    </w:p>
+    <w:p>
+      <w:pPr>
+        <w:rPr>
+          <w:lang w:val="en-US"/>
+        </w:rPr>
+      </w:pPr>
+      <w:proofErr w:type="gramStart"/>
+      <w:r>
+        <w:rPr>
+          <w:lang w:val="en-US"/>
+        </w:rPr>
+        <w:t>Git</w:t>
+      </w:r>
+      <w:proofErr w:type="gramEnd"/>
+      <w:r>
+        <w:rPr>
+          <w:lang w:val="en-US"/>
+        </w:rPr>
+        <w:t xml:space="preserve"> restore filename</w:t>
+      </w:r>
+    </w:p>
+    <w:p>
+      <w:pPr>
+        <w:rPr>
+          <w:lang w:val="en-US"/>
+        </w:rPr>
+      </w:pPr>
+    </w:p>
+    <w:p>
+      <w:pPr>
+        <w:rPr>
+          <w:lang w:val="en-US"/>
+        </w:rPr>
+      </w:pPr>
+      <w:r>
+        <w:rPr>
+          <w:lang w:val="en-US"/>
+        </w:rPr>
+        <w:t xml:space="preserve">To change the </w:t>
+      </w:r>
+      <w:proofErr w:type="spellStart"/>
+      <w:r>
+        <w:rPr>
+          <w:lang w:val="en-US"/>
+        </w:rPr>
+        <w:t>file</w:t>
+      </w:r>
+      <w:proofErr w:type="spellEnd"/>
+      <w:r>
+        <w:rPr>
+          <w:lang w:val="en-US"/>
+        </w:rPr>
+        <w:t xml:space="preserve"> name: </w:t>
+      </w:r>
+    </w:p>
+    <w:p>
+      <w:pPr>
+        <w:rPr>
+          <w:lang w:val="en-US"/>
+        </w:rPr>
+      </w:pPr>
+      <w:r>
+        <w:rPr>
+          <w:lang w:val="en-US"/>
+        </w:rPr>
+        <w:t>Git mv “old filename” “</w:t>
+      </w:r>
+      <w:r>
+        <w:rPr>
+          <w:lang w:val="en-US"/>
+        </w:rPr>
+        <w:t>new filename”</w:t>
+      </w:r>
+    </w:p>
+    <w:p>
+      <w:pPr>
+        <w:rPr>
+          <w:lang w:val="en-US"/>
+        </w:rPr>
+      </w:pPr>
+    </w:p>
+    <w:p>
+      <w:pPr>
+        <w:rPr>
+          <w:lang w:val="en-US"/>
+        </w:rPr>
+      </w:pPr>
+      <w:r>
+        <w:rPr>
+          <w:lang w:val="en-US"/>
+        </w:rPr>
+        <w:t>To check log: (for help git help log)</w:t>
+      </w:r>
+    </w:p>
+    <w:p>
+      <w:pPr>
+        <w:rPr>
+          <w:lang w:val="en-US"/>
+        </w:rPr>
+      </w:pPr>
+      <w:r>
+        <w:rPr>
+          <w:lang w:val="en-US"/>
+        </w:rPr>
+        <w:t>Git log</w:t>
+      </w:r>
+    </w:p>
+    <w:p>
+      <w:pPr>
+        <w:rPr>
+          <w:lang w:val="en-US"/>
+        </w:rPr>
+      </w:pPr>
+      <w:r>
+        <w:rPr>
+          <w:lang w:val="en-US"/>
+        </w:rPr>
+        <w:t>Git log --</w:t>
+      </w:r>
+      <w:proofErr w:type="spellStart"/>
+      <w:r>
+        <w:rPr>
+          <w:lang w:val="en-US"/>
+        </w:rPr>
+        <w:t>oneline</w:t>
+      </w:r>
+      <w:proofErr w:type="spellEnd"/>
+    </w:p>
+    <w:p>
+      <w:pPr>
+        <w:rPr>
+          <w:lang w:val="en-US"/>
+        </w:rPr>
+      </w:pPr>
+      <w:r>
+        <w:rPr>
+          <w:lang w:val="en-US"/>
+        </w:rPr>
+        <w:t>Git log -p</w:t>
+      </w:r>
+    </w:p>
+    <w:p>
+      <w:pPr>
+        <w:rPr>
+          <w:lang w:val="en-US"/>
+        </w:rPr>
+      </w:pPr>
+    </w:p>
+    <w:p>
+      <w:pPr>
+        <w:rPr>
+          <w:lang w:val="en-US"/>
+        </w:rPr>
+      </w:pPr>
+    </w:p>
+    <w:p>
+      <w:pPr>
+        <w:rPr>
+          <w:lang w:val="en-US"/>
+        </w:rPr>
+      </w:pPr>
+      <w:r>
+        <w:rPr>
+          <w:lang w:val="en-US"/>
+        </w:rPr>
+        <w:t xml:space="preserve">To </w:t>
+      </w:r>
+      <w:r>
+        <w:rPr>
+          <w:lang w:val="en-US"/>
+        </w:rPr>
         <w:t>create a branch:</w:t>
       </w:r>
     </w:p>
@@ -3713,6 +4127,47 @@
         <w:rPr>
           <w:lang w:val="en-US"/>
         </w:rPr>
+        <w:t>To switch the branch:</w:t>
+      </w:r>
+    </w:p>
+    <w:p>
+      <w:pPr>
+        <w:rPr>
+          <w:lang w:val="en-US"/>
+        </w:rPr>
+      </w:pPr>
+      <w:r>
+        <w:rPr>
+          <w:lang w:val="en-US"/>
+        </w:rPr>
+        <w:t xml:space="preserve">Git switch </w:t>
+      </w:r>
+      <w:proofErr w:type="spellStart"/>
+      <w:r>
+        <w:rPr>
+          <w:lang w:val="en-US"/>
+        </w:rPr>
+        <w:t>branch_name</w:t>
+      </w:r>
+      <w:proofErr w:type="spellEnd"/>
+    </w:p>
+    <w:p>
+      <w:pPr>
+        <w:rPr>
+          <w:lang w:val="en-US"/>
+        </w:rPr>
+      </w:pPr>
+    </w:p>
+    <w:p>
+      <w:pPr>
+        <w:rPr>
+          <w:lang w:val="en-US"/>
+        </w:rPr>
+      </w:pPr>
+      <w:r>
+        <w:rPr>
+          <w:lang w:val="en-US"/>
+        </w:rPr>
         <w:t>To check number of branches:</w:t>
       </w:r>
     </w:p>
@@ -3742,55 +4197,1591 @@
           <w:lang w:val="en-US"/>
         </w:rPr>
       </w:pPr>
-    </w:p>
-    <w:p>
-      <w:pPr>
-        <w:rPr>
-          <w:lang w:val="en-US"/>
-        </w:rPr>
-      </w:pPr>
-    </w:p>
-    <w:p>
-      <w:pPr>
-        <w:rPr>
-          <w:lang w:val="en-US"/>
-        </w:rPr>
-      </w:pPr>
-    </w:p>
-    <w:p>
-      <w:pPr>
-        <w:rPr>
-          <w:lang w:val="en-US"/>
-        </w:rPr>
-      </w:pPr>
-    </w:p>
-    <w:p>
-      <w:pPr>
-        <w:rPr>
-          <w:lang w:val="en-US"/>
-        </w:rPr>
-      </w:pPr>
-    </w:p>
-    <w:p>
-      <w:pPr>
-        <w:rPr>
-          <w:lang w:val="en-US"/>
-        </w:rPr>
-      </w:pPr>
-    </w:p>
-    <w:p>
-      <w:pPr>
-        <w:rPr>
-          <w:lang w:val="en-US"/>
-        </w:rPr>
-      </w:pPr>
-    </w:p>
-    <w:p>
-      <w:pPr>
-        <w:rPr>
-          <w:lang w:val="en-US"/>
-        </w:rPr>
-      </w:pPr>
+      <w:r>
+        <w:rPr>
+          <w:lang w:val="en-US"/>
+        </w:rPr>
+        <w:t>To reset the any commit:</w:t>
+      </w:r>
+    </w:p>
+    <w:p>
+      <w:pPr>
+        <w:rPr>
+          <w:lang w:val="en-US"/>
+        </w:rPr>
+      </w:pPr>
+      <w:r>
+        <w:rPr>
+          <w:lang w:val="en-US"/>
+        </w:rPr>
+        <w:t xml:space="preserve">Git reset </w:t>
+      </w:r>
+      <w:proofErr w:type="spellStart"/>
+      <w:proofErr w:type="gramStart"/>
+      <w:r>
+        <w:rPr>
+          <w:lang w:val="en-US"/>
+        </w:rPr>
+        <w:t>idname</w:t>
+      </w:r>
+      <w:proofErr w:type="spellEnd"/>
+      <w:proofErr w:type="gramEnd"/>
+    </w:p>
+    <w:p>
+      <w:pPr>
+        <w:rPr>
+          <w:lang w:val="en-US"/>
+        </w:rPr>
+      </w:pPr>
+    </w:p>
+    <w:p>
+      <w:pPr>
+        <w:rPr>
+          <w:lang w:val="en-US"/>
+        </w:rPr>
+      </w:pPr>
+      <w:r>
+        <w:rPr>
+          <w:lang w:val="en-US"/>
+        </w:rPr>
+        <w:t>To rebase:</w:t>
+      </w:r>
+    </w:p>
+    <w:p>
+      <w:pPr>
+        <w:rPr>
+          <w:lang w:val="en-US"/>
+        </w:rPr>
+      </w:pPr>
+      <w:proofErr w:type="gramStart"/>
+      <w:r>
+        <w:rPr>
+          <w:lang w:val="en-US"/>
+        </w:rPr>
+        <w:t>Git</w:t>
+      </w:r>
+      <w:proofErr w:type="gramEnd"/>
+      <w:r>
+        <w:rPr>
+          <w:lang w:val="en-US"/>
+        </w:rPr>
+        <w:t xml:space="preserve"> rebase -</w:t>
+      </w:r>
+      <w:proofErr w:type="spellStart"/>
+      <w:r>
+        <w:rPr>
+          <w:lang w:val="en-US"/>
+        </w:rPr>
+        <w:t>i</w:t>
+      </w:r>
+      <w:proofErr w:type="spellEnd"/>
+      <w:r>
+        <w:rPr>
+          <w:lang w:val="en-US"/>
+        </w:rPr>
+        <w:t xml:space="preserve"> --root</w:t>
+      </w:r>
+    </w:p>
+    <w:p>
+      <w:pPr>
+        <w:rPr>
+          <w:lang w:val="en-US"/>
+        </w:rPr>
+      </w:pPr>
+    </w:p>
+    <w:p>
+      <w:pPr>
+        <w:rPr>
+          <w:lang w:val="en-US"/>
+        </w:rPr>
+      </w:pPr>
+      <w:r>
+        <w:rPr>
+          <w:lang w:val="en-US"/>
+        </w:rPr>
+        <w:t xml:space="preserve">To merge the commit into </w:t>
+      </w:r>
+      <w:proofErr w:type="gramStart"/>
+      <w:r>
+        <w:rPr>
+          <w:lang w:val="en-US"/>
+        </w:rPr>
+        <w:t>main(</w:t>
+      </w:r>
+      <w:proofErr w:type="gramEnd"/>
+      <w:r>
+        <w:rPr>
+          <w:lang w:val="en-US"/>
+        </w:rPr>
+        <w:t>from the main):</w:t>
+      </w:r>
+    </w:p>
+    <w:p>
+      <w:pPr>
+        <w:rPr>
+          <w:lang w:val="en-US"/>
+        </w:rPr>
+      </w:pPr>
+      <w:r>
+        <w:rPr>
+          <w:lang w:val="en-US"/>
+        </w:rPr>
+        <w:t xml:space="preserve">Git merge -m “commit name” </w:t>
+      </w:r>
+      <w:proofErr w:type="spellStart"/>
+      <w:proofErr w:type="gramStart"/>
+      <w:r>
+        <w:rPr>
+          <w:lang w:val="en-US"/>
+        </w:rPr>
+        <w:t>branchname</w:t>
+      </w:r>
+      <w:proofErr w:type="spellEnd"/>
+      <w:proofErr w:type="gramEnd"/>
+    </w:p>
+    <w:p>
+      <w:pPr>
+        <w:rPr>
+          <w:lang w:val="en-US"/>
+        </w:rPr>
+      </w:pPr>
+    </w:p>
+    <w:p>
+      <w:pPr>
+        <w:rPr>
+          <w:lang w:val="en-US"/>
+        </w:rPr>
+      </w:pPr>
+      <w:r>
+        <w:rPr>
+          <w:lang w:val="en-US"/>
+        </w:rPr>
+        <w:t>To delete the branch:</w:t>
+      </w:r>
+    </w:p>
+    <w:p>
+      <w:pPr>
+        <w:rPr>
+          <w:lang w:val="en-US"/>
+        </w:rPr>
+      </w:pPr>
+      <w:r>
+        <w:rPr>
+          <w:lang w:val="en-US"/>
+        </w:rPr>
+        <w:t xml:space="preserve">Git branch -d </w:t>
+      </w:r>
+      <w:proofErr w:type="spellStart"/>
+      <w:r>
+        <w:rPr>
+          <w:lang w:val="en-US"/>
+        </w:rPr>
+        <w:t>branchname</w:t>
+      </w:r>
+      <w:proofErr w:type="spellEnd"/>
+    </w:p>
+    <w:p>
+      <w:pPr>
+        <w:rPr>
+          <w:lang w:val="en-US"/>
+        </w:rPr>
+      </w:pPr>
+    </w:p>
+    <w:p>
+      <w:pPr>
+        <w:rPr>
+          <w:lang w:val="en-US"/>
+        </w:rPr>
+      </w:pPr>
+      <w:r>
+        <w:rPr>
+          <w:lang w:val="en-US"/>
+        </w:rPr>
+        <w:t>To create branch and switch to the new branch:</w:t>
+      </w:r>
+    </w:p>
+    <w:p>
+      <w:pPr>
+        <w:rPr>
+          <w:lang w:val="en-US"/>
+        </w:rPr>
+      </w:pPr>
+      <w:r>
+        <w:rPr>
+          <w:lang w:val="en-US"/>
+        </w:rPr>
+        <w:t xml:space="preserve">Git switch -c </w:t>
+      </w:r>
+      <w:proofErr w:type="spellStart"/>
+      <w:r>
+        <w:rPr>
+          <w:lang w:val="en-US"/>
+        </w:rPr>
+        <w:t>branchname</w:t>
+      </w:r>
+      <w:proofErr w:type="spellEnd"/>
+    </w:p>
+    <w:p>
+      <w:pPr>
+        <w:rPr>
+          <w:lang w:val="en-US"/>
+        </w:rPr>
+      </w:pPr>
+    </w:p>
+    <w:p>
+      <w:pPr>
+        <w:rPr>
+          <w:lang w:val="en-US"/>
+        </w:rPr>
+      </w:pPr>
+    </w:p>
+    <w:p>
+      <w:pPr>
+        <w:rPr>
+          <w:lang w:val="en-US"/>
+        </w:rPr>
+      </w:pPr>
+    </w:p>
+    <w:p>
+      <w:pPr>
+        <w:rPr>
+          <w:lang w:val="en-US"/>
+        </w:rPr>
+      </w:pPr>
+    </w:p>
+    <w:p>
+      <w:pPr>
+        <w:rPr>
+          <w:lang w:val="en-US"/>
+        </w:rPr>
+      </w:pPr>
+    </w:p>
+    <w:p>
+      <w:pPr>
+        <w:rPr>
+          <w:lang w:val="en-US"/>
+        </w:rPr>
+      </w:pPr>
+    </w:p>
+    <w:p>
+      <w:pPr>
+        <w:rPr>
+          <w:lang w:val="en-US"/>
+        </w:rPr>
+      </w:pPr>
+    </w:p>
+    <w:p>
+      <w:pPr>
+        <w:rPr>
+          <w:b/>
+          <w:bCs/>
+          <w:sz w:val="40"/>
+          <w:szCs w:val="40"/>
+          <w:lang w:val="en-US"/>
+        </w:rPr>
+      </w:pPr>
+      <w:r>
+        <w:rPr>
+          <w:b/>
+          <w:bCs/>
+          <w:sz w:val="40"/>
+          <w:szCs w:val="40"/>
+          <w:lang w:val="en-US"/>
+        </w:rPr>
+        <w:t xml:space="preserve">Jenkins:  </w:t>
+      </w:r>
+    </w:p>
+    <w:p>
+      <w:pPr>
+        <w:rPr>
+          <w:lang w:val="en-US"/>
+        </w:rPr>
+      </w:pPr>
+    </w:p>
+    <w:p>
+      <w:pPr>
+        <w:rPr>
+          <w:lang w:val="en-US"/>
+        </w:rPr>
+      </w:pPr>
+      <w:r>
+        <w:rPr>
+          <w:rFonts w:ascii="Roboto" w:hAnsi="Roboto"/>
+          <w:sz w:val="20"/>
+          <w:szCs w:val="20"/>
+          <w:shd w:val="clear" w:color="auto" w:fill="FFFFFF"/>
+        </w:rPr>
+        <w:t>1. Update all software packages on Ubuntu server.</w:t>
+      </w:r>
+      <w:r>
+        <w:rPr>
+          <w:rFonts w:ascii="Roboto" w:hAnsi="Roboto"/>
+          <w:sz w:val="20"/>
+          <w:szCs w:val="20"/>
+        </w:rPr>
+        <w:br/>
+      </w:r>
+      <w:proofErr w:type="spellStart"/>
+      <w:r>
+        <w:rPr>
+          <w:rFonts w:ascii="Roboto" w:hAnsi="Roboto"/>
+          <w:sz w:val="20"/>
+          <w:szCs w:val="20"/>
+          <w:shd w:val="clear" w:color="auto" w:fill="FFFFFF"/>
+        </w:rPr>
+        <w:t>sudo</w:t>
+      </w:r>
+      <w:proofErr w:type="spellEnd"/>
+      <w:r>
+        <w:rPr>
+          <w:rFonts w:ascii="Roboto" w:hAnsi="Roboto"/>
+          <w:sz w:val="20"/>
+          <w:szCs w:val="20"/>
+          <w:shd w:val="clear" w:color="auto" w:fill="FFFFFF"/>
+        </w:rPr>
+        <w:t xml:space="preserve"> apt-get update</w:t>
+      </w:r>
+      <w:r>
+        <w:rPr>
+          <w:rFonts w:ascii="Roboto" w:hAnsi="Roboto"/>
+          <w:sz w:val="20"/>
+          <w:szCs w:val="20"/>
+        </w:rPr>
+        <w:br/>
+      </w:r>
+      <w:proofErr w:type="spellStart"/>
+      <w:r>
+        <w:rPr>
+          <w:rFonts w:ascii="Roboto" w:hAnsi="Roboto"/>
+          <w:sz w:val="20"/>
+          <w:szCs w:val="20"/>
+          <w:shd w:val="clear" w:color="auto" w:fill="FFFFFF"/>
+        </w:rPr>
+        <w:t>sudo</w:t>
+      </w:r>
+      <w:proofErr w:type="spellEnd"/>
+      <w:r>
+        <w:rPr>
+          <w:rFonts w:ascii="Roboto" w:hAnsi="Roboto"/>
+          <w:sz w:val="20"/>
+          <w:szCs w:val="20"/>
+          <w:shd w:val="clear" w:color="auto" w:fill="FFFFFF"/>
+        </w:rPr>
+        <w:t xml:space="preserve"> apt-get upgrade</w:t>
+      </w:r>
+      <w:r>
+        <w:rPr>
+          <w:rFonts w:ascii="Roboto" w:hAnsi="Roboto"/>
+          <w:sz w:val="20"/>
+          <w:szCs w:val="20"/>
+        </w:rPr>
+        <w:br/>
+      </w:r>
+      <w:r>
+        <w:rPr>
+          <w:rFonts w:ascii="Roboto" w:hAnsi="Roboto"/>
+          <w:sz w:val="20"/>
+          <w:szCs w:val="20"/>
+        </w:rPr>
+        <w:br/>
+      </w:r>
+      <w:r>
+        <w:rPr>
+          <w:rFonts w:ascii="Roboto" w:hAnsi="Roboto"/>
+          <w:sz w:val="20"/>
+          <w:szCs w:val="20"/>
+          <w:shd w:val="clear" w:color="auto" w:fill="FFFFFF"/>
+        </w:rPr>
+        <w:t>2. Install Java on Ubuntu server.</w:t>
+      </w:r>
+      <w:r>
+        <w:rPr>
+          <w:rFonts w:ascii="Roboto" w:hAnsi="Roboto"/>
+          <w:sz w:val="20"/>
+          <w:szCs w:val="20"/>
+        </w:rPr>
+        <w:br/>
+      </w:r>
+      <w:proofErr w:type="spellStart"/>
+      <w:r>
+        <w:rPr>
+          <w:rFonts w:ascii="Roboto" w:hAnsi="Roboto"/>
+          <w:sz w:val="20"/>
+          <w:szCs w:val="20"/>
+          <w:shd w:val="clear" w:color="auto" w:fill="FFFFFF"/>
+        </w:rPr>
+        <w:t>sudo</w:t>
+      </w:r>
+      <w:proofErr w:type="spellEnd"/>
+      <w:r>
+        <w:rPr>
+          <w:rFonts w:ascii="Roboto" w:hAnsi="Roboto"/>
+          <w:sz w:val="20"/>
+          <w:szCs w:val="20"/>
+          <w:shd w:val="clear" w:color="auto" w:fill="FFFFFF"/>
+        </w:rPr>
+        <w:t xml:space="preserve"> apt-get install default-</w:t>
+      </w:r>
+      <w:proofErr w:type="spellStart"/>
+      <w:r>
+        <w:rPr>
+          <w:rFonts w:ascii="Roboto" w:hAnsi="Roboto"/>
+          <w:sz w:val="20"/>
+          <w:szCs w:val="20"/>
+          <w:shd w:val="clear" w:color="auto" w:fill="FFFFFF"/>
+        </w:rPr>
+        <w:t>jdk</w:t>
+      </w:r>
+      <w:proofErr w:type="spellEnd"/>
+      <w:r>
+        <w:rPr>
+          <w:rFonts w:ascii="Roboto" w:hAnsi="Roboto"/>
+          <w:sz w:val="20"/>
+          <w:szCs w:val="20"/>
+        </w:rPr>
+        <w:br/>
+      </w:r>
+      <w:r>
+        <w:rPr>
+          <w:rFonts w:ascii="Roboto" w:hAnsi="Roboto"/>
+          <w:sz w:val="20"/>
+          <w:szCs w:val="20"/>
+          <w:shd w:val="clear" w:color="auto" w:fill="FFFFFF"/>
+        </w:rPr>
+        <w:t>java -version</w:t>
+      </w:r>
+      <w:r>
+        <w:rPr>
+          <w:rFonts w:ascii="Roboto" w:hAnsi="Roboto"/>
+          <w:sz w:val="20"/>
+          <w:szCs w:val="20"/>
+        </w:rPr>
+        <w:br/>
+      </w:r>
+      <w:r>
+        <w:rPr>
+          <w:rFonts w:ascii="Roboto" w:hAnsi="Roboto"/>
+          <w:sz w:val="20"/>
+          <w:szCs w:val="20"/>
+        </w:rPr>
+        <w:br/>
+      </w:r>
+      <w:r>
+        <w:rPr>
+          <w:rFonts w:ascii="Roboto" w:hAnsi="Roboto"/>
+          <w:sz w:val="20"/>
+          <w:szCs w:val="20"/>
+          <w:shd w:val="clear" w:color="auto" w:fill="FFFFFF"/>
+        </w:rPr>
+        <w:t>3. Install Jenkins on Ubuntu server.</w:t>
+      </w:r>
+      <w:r>
+        <w:rPr>
+          <w:rFonts w:ascii="Roboto" w:hAnsi="Roboto"/>
+          <w:sz w:val="20"/>
+          <w:szCs w:val="20"/>
+        </w:rPr>
+        <w:br/>
+      </w:r>
+      <w:proofErr w:type="spellStart"/>
+      <w:r>
+        <w:rPr>
+          <w:rFonts w:ascii="Roboto" w:hAnsi="Roboto"/>
+          <w:sz w:val="20"/>
+          <w:szCs w:val="20"/>
+          <w:shd w:val="clear" w:color="auto" w:fill="FFFFFF"/>
+        </w:rPr>
+        <w:t>wget</w:t>
+      </w:r>
+      <w:proofErr w:type="spellEnd"/>
+      <w:r>
+        <w:rPr>
+          <w:rFonts w:ascii="Roboto" w:hAnsi="Roboto"/>
+          <w:sz w:val="20"/>
+          <w:szCs w:val="20"/>
+          <w:shd w:val="clear" w:color="auto" w:fill="FFFFFF"/>
+        </w:rPr>
+        <w:t xml:space="preserve"> -q -O -</w:t>
+      </w:r>
+      <w:r>
+        <w:rPr>
+          <w:rStyle w:val="apple-converted-space"/>
+          <w:rFonts w:ascii="Roboto" w:hAnsi="Roboto"/>
+          <w:sz w:val="20"/>
+          <w:szCs w:val="20"/>
+          <w:shd w:val="clear" w:color="auto" w:fill="FFFFFF"/>
+        </w:rPr>
+        <w:t> </w:t>
+      </w:r>
+      <w:hyperlink r:id="rId7" w:tgtFrame="_blank" w:history="1">
+        <w:r>
+          <w:rPr>
+            <w:rStyle w:val="Hyperlink"/>
+            <w:rFonts w:ascii="Roboto" w:hAnsi="Roboto"/>
+            <w:color w:val="2962FF"/>
+            <w:sz w:val="20"/>
+            <w:szCs w:val="20"/>
+          </w:rPr>
+          <w:t>https://pkg.jenkins.io/debian-stable/jenkins.io.key</w:t>
+        </w:r>
+      </w:hyperlink>
+      <w:r>
+        <w:rPr>
+          <w:rStyle w:val="apple-converted-space"/>
+          <w:rFonts w:ascii="Roboto" w:hAnsi="Roboto"/>
+          <w:sz w:val="20"/>
+          <w:szCs w:val="20"/>
+          <w:shd w:val="clear" w:color="auto" w:fill="FFFFFF"/>
+        </w:rPr>
+        <w:t> </w:t>
+      </w:r>
+      <w:r>
+        <w:rPr>
+          <w:rFonts w:ascii="Roboto" w:hAnsi="Roboto"/>
+          <w:sz w:val="20"/>
+          <w:szCs w:val="20"/>
+          <w:shd w:val="clear" w:color="auto" w:fill="FFFFFF"/>
+        </w:rPr>
+        <w:t xml:space="preserve">| </w:t>
+      </w:r>
+      <w:proofErr w:type="spellStart"/>
+      <w:r>
+        <w:rPr>
+          <w:rFonts w:ascii="Roboto" w:hAnsi="Roboto"/>
+          <w:sz w:val="20"/>
+          <w:szCs w:val="20"/>
+          <w:shd w:val="clear" w:color="auto" w:fill="FFFFFF"/>
+        </w:rPr>
+        <w:t>sudo</w:t>
+      </w:r>
+      <w:proofErr w:type="spellEnd"/>
+      <w:r>
+        <w:rPr>
+          <w:rFonts w:ascii="Roboto" w:hAnsi="Roboto"/>
+          <w:sz w:val="20"/>
+          <w:szCs w:val="20"/>
+          <w:shd w:val="clear" w:color="auto" w:fill="FFFFFF"/>
+        </w:rPr>
+        <w:t xml:space="preserve"> apt-key add -</w:t>
+      </w:r>
+      <w:r>
+        <w:rPr>
+          <w:rFonts w:ascii="Roboto" w:hAnsi="Roboto"/>
+          <w:sz w:val="20"/>
+          <w:szCs w:val="20"/>
+        </w:rPr>
+        <w:br/>
+      </w:r>
+      <w:proofErr w:type="spellStart"/>
+      <w:r>
+        <w:rPr>
+          <w:rFonts w:ascii="Roboto" w:hAnsi="Roboto"/>
+          <w:sz w:val="20"/>
+          <w:szCs w:val="20"/>
+          <w:shd w:val="clear" w:color="auto" w:fill="FFFFFF"/>
+        </w:rPr>
+        <w:t>sudo</w:t>
+      </w:r>
+      <w:proofErr w:type="spellEnd"/>
+      <w:r>
+        <w:rPr>
+          <w:rFonts w:ascii="Roboto" w:hAnsi="Roboto"/>
+          <w:sz w:val="20"/>
+          <w:szCs w:val="20"/>
+          <w:shd w:val="clear" w:color="auto" w:fill="FFFFFF"/>
+        </w:rPr>
+        <w:t xml:space="preserve"> </w:t>
+      </w:r>
+      <w:proofErr w:type="spellStart"/>
+      <w:r>
+        <w:rPr>
+          <w:rFonts w:ascii="Roboto" w:hAnsi="Roboto"/>
+          <w:sz w:val="20"/>
+          <w:szCs w:val="20"/>
+          <w:shd w:val="clear" w:color="auto" w:fill="FFFFFF"/>
+        </w:rPr>
+        <w:t>sh</w:t>
+      </w:r>
+      <w:proofErr w:type="spellEnd"/>
+      <w:r>
+        <w:rPr>
+          <w:rFonts w:ascii="Roboto" w:hAnsi="Roboto"/>
+          <w:sz w:val="20"/>
+          <w:szCs w:val="20"/>
+          <w:shd w:val="clear" w:color="auto" w:fill="FFFFFF"/>
+        </w:rPr>
+        <w:t xml:space="preserve"> -c 'echo deb</w:t>
+      </w:r>
+      <w:r>
+        <w:rPr>
+          <w:rStyle w:val="apple-converted-space"/>
+          <w:rFonts w:ascii="Roboto" w:hAnsi="Roboto"/>
+          <w:sz w:val="20"/>
+          <w:szCs w:val="20"/>
+          <w:shd w:val="clear" w:color="auto" w:fill="FFFFFF"/>
+        </w:rPr>
+        <w:t> </w:t>
+      </w:r>
+      <w:hyperlink r:id="rId8" w:tgtFrame="_blank" w:history="1">
+        <w:r>
+          <w:rPr>
+            <w:rStyle w:val="Hyperlink"/>
+            <w:rFonts w:ascii="Roboto" w:hAnsi="Roboto"/>
+            <w:color w:val="2962FF"/>
+            <w:sz w:val="20"/>
+            <w:szCs w:val="20"/>
+          </w:rPr>
+          <w:t>https://pkg.jenkins.io/debian-stable</w:t>
+        </w:r>
+      </w:hyperlink>
+      <w:r>
+        <w:rPr>
+          <w:rStyle w:val="apple-converted-space"/>
+          <w:rFonts w:ascii="Roboto" w:hAnsi="Roboto"/>
+          <w:sz w:val="20"/>
+          <w:szCs w:val="20"/>
+          <w:shd w:val="clear" w:color="auto" w:fill="FFFFFF"/>
+        </w:rPr>
+        <w:t> </w:t>
+      </w:r>
+      <w:r>
+        <w:rPr>
+          <w:rFonts w:ascii="Roboto" w:hAnsi="Roboto"/>
+          <w:sz w:val="20"/>
+          <w:szCs w:val="20"/>
+          <w:shd w:val="clear" w:color="auto" w:fill="FFFFFF"/>
+        </w:rPr>
+        <w:t>binary/ &gt; \</w:t>
+      </w:r>
+      <w:r>
+        <w:rPr>
+          <w:rFonts w:ascii="Roboto" w:hAnsi="Roboto"/>
+          <w:sz w:val="20"/>
+          <w:szCs w:val="20"/>
+        </w:rPr>
+        <w:br/>
+      </w:r>
+      <w:r>
+        <w:rPr>
+          <w:rFonts w:ascii="Roboto" w:hAnsi="Roboto"/>
+          <w:sz w:val="20"/>
+          <w:szCs w:val="20"/>
+          <w:shd w:val="clear" w:color="auto" w:fill="FFFFFF"/>
+        </w:rPr>
+        <w:t>    /etc/apt/</w:t>
+      </w:r>
+      <w:proofErr w:type="spellStart"/>
+      <w:r>
+        <w:rPr>
+          <w:rFonts w:ascii="Roboto" w:hAnsi="Roboto"/>
+          <w:sz w:val="20"/>
+          <w:szCs w:val="20"/>
+          <w:shd w:val="clear" w:color="auto" w:fill="FFFFFF"/>
+        </w:rPr>
+        <w:t>sources.list.d</w:t>
+      </w:r>
+      <w:proofErr w:type="spellEnd"/>
+      <w:r>
+        <w:rPr>
+          <w:rFonts w:ascii="Roboto" w:hAnsi="Roboto"/>
+          <w:sz w:val="20"/>
+          <w:szCs w:val="20"/>
+          <w:shd w:val="clear" w:color="auto" w:fill="FFFFFF"/>
+        </w:rPr>
+        <w:t>/</w:t>
+      </w:r>
+      <w:proofErr w:type="spellStart"/>
+      <w:r>
+        <w:rPr>
+          <w:rFonts w:ascii="Roboto" w:hAnsi="Roboto"/>
+          <w:sz w:val="20"/>
+          <w:szCs w:val="20"/>
+          <w:shd w:val="clear" w:color="auto" w:fill="FFFFFF"/>
+        </w:rPr>
+        <w:t>jenkins.list</w:t>
+      </w:r>
+      <w:proofErr w:type="spellEnd"/>
+      <w:r>
+        <w:rPr>
+          <w:rFonts w:ascii="Roboto" w:hAnsi="Roboto"/>
+          <w:sz w:val="20"/>
+          <w:szCs w:val="20"/>
+          <w:shd w:val="clear" w:color="auto" w:fill="FFFFFF"/>
+        </w:rPr>
+        <w:t>'</w:t>
+      </w:r>
+      <w:r>
+        <w:rPr>
+          <w:rFonts w:ascii="Roboto" w:hAnsi="Roboto"/>
+          <w:sz w:val="20"/>
+          <w:szCs w:val="20"/>
+        </w:rPr>
+        <w:br/>
+      </w:r>
+      <w:proofErr w:type="spellStart"/>
+      <w:r>
+        <w:rPr>
+          <w:rFonts w:ascii="Roboto" w:hAnsi="Roboto"/>
+          <w:sz w:val="20"/>
+          <w:szCs w:val="20"/>
+          <w:shd w:val="clear" w:color="auto" w:fill="FFFFFF"/>
+        </w:rPr>
+        <w:t>sudo</w:t>
+      </w:r>
+      <w:proofErr w:type="spellEnd"/>
+      <w:r>
+        <w:rPr>
+          <w:rFonts w:ascii="Roboto" w:hAnsi="Roboto"/>
+          <w:sz w:val="20"/>
+          <w:szCs w:val="20"/>
+          <w:shd w:val="clear" w:color="auto" w:fill="FFFFFF"/>
+        </w:rPr>
+        <w:t xml:space="preserve"> apt-get update</w:t>
+      </w:r>
+      <w:r>
+        <w:rPr>
+          <w:rFonts w:ascii="Roboto" w:hAnsi="Roboto"/>
+          <w:sz w:val="20"/>
+          <w:szCs w:val="20"/>
+        </w:rPr>
+        <w:br/>
+      </w:r>
+      <w:proofErr w:type="spellStart"/>
+      <w:r>
+        <w:rPr>
+          <w:rFonts w:ascii="Roboto" w:hAnsi="Roboto"/>
+          <w:sz w:val="20"/>
+          <w:szCs w:val="20"/>
+          <w:shd w:val="clear" w:color="auto" w:fill="FFFFFF"/>
+        </w:rPr>
+        <w:t>sudo</w:t>
+      </w:r>
+      <w:proofErr w:type="spellEnd"/>
+      <w:r>
+        <w:rPr>
+          <w:rFonts w:ascii="Roboto" w:hAnsi="Roboto"/>
+          <w:sz w:val="20"/>
+          <w:szCs w:val="20"/>
+          <w:shd w:val="clear" w:color="auto" w:fill="FFFFFF"/>
+        </w:rPr>
+        <w:t xml:space="preserve"> apt-get install </w:t>
+      </w:r>
+      <w:proofErr w:type="spellStart"/>
+      <w:r>
+        <w:rPr>
+          <w:rFonts w:ascii="Roboto" w:hAnsi="Roboto"/>
+          <w:sz w:val="20"/>
+          <w:szCs w:val="20"/>
+          <w:shd w:val="clear" w:color="auto" w:fill="FFFFFF"/>
+        </w:rPr>
+        <w:t>jenkins</w:t>
+      </w:r>
+      <w:proofErr w:type="spellEnd"/>
+      <w:r>
+        <w:rPr>
+          <w:rFonts w:ascii="Roboto" w:hAnsi="Roboto"/>
+          <w:sz w:val="20"/>
+          <w:szCs w:val="20"/>
+        </w:rPr>
+        <w:br/>
+      </w:r>
+      <w:r>
+        <w:rPr>
+          <w:rFonts w:ascii="Roboto" w:hAnsi="Roboto"/>
+          <w:sz w:val="20"/>
+          <w:szCs w:val="20"/>
+        </w:rPr>
+        <w:br/>
+      </w:r>
+      <w:r>
+        <w:rPr>
+          <w:rFonts w:ascii="Roboto" w:hAnsi="Roboto"/>
+          <w:sz w:val="20"/>
+          <w:szCs w:val="20"/>
+          <w:shd w:val="clear" w:color="auto" w:fill="FFFFFF"/>
+        </w:rPr>
+        <w:t xml:space="preserve">4.If you are not able to install </w:t>
+      </w:r>
+      <w:proofErr w:type="spellStart"/>
+      <w:r>
+        <w:rPr>
+          <w:rFonts w:ascii="Roboto" w:hAnsi="Roboto"/>
+          <w:sz w:val="20"/>
+          <w:szCs w:val="20"/>
+          <w:shd w:val="clear" w:color="auto" w:fill="FFFFFF"/>
+        </w:rPr>
+        <w:t>jenkins</w:t>
+      </w:r>
+      <w:proofErr w:type="spellEnd"/>
+      <w:r>
+        <w:rPr>
+          <w:rFonts w:ascii="Roboto" w:hAnsi="Roboto"/>
+          <w:sz w:val="20"/>
+          <w:szCs w:val="20"/>
+          <w:shd w:val="clear" w:color="auto" w:fill="FFFFFF"/>
+        </w:rPr>
+        <w:t xml:space="preserve"> or if any </w:t>
+      </w:r>
+      <w:proofErr w:type="spellStart"/>
+      <w:r>
+        <w:rPr>
+          <w:rFonts w:ascii="Roboto" w:hAnsi="Roboto"/>
+          <w:sz w:val="20"/>
+          <w:szCs w:val="20"/>
+          <w:shd w:val="clear" w:color="auto" w:fill="FFFFFF"/>
+        </w:rPr>
+        <w:t>gpg</w:t>
+      </w:r>
+      <w:proofErr w:type="spellEnd"/>
+      <w:r>
+        <w:rPr>
+          <w:rFonts w:ascii="Roboto" w:hAnsi="Roboto"/>
+          <w:sz w:val="20"/>
+          <w:szCs w:val="20"/>
+          <w:shd w:val="clear" w:color="auto" w:fill="FFFFFF"/>
+        </w:rPr>
+        <w:t xml:space="preserve"> error or public key error please run the following commend.</w:t>
+      </w:r>
+      <w:r>
+        <w:rPr>
+          <w:rFonts w:ascii="Roboto" w:hAnsi="Roboto"/>
+          <w:sz w:val="20"/>
+          <w:szCs w:val="20"/>
+        </w:rPr>
+        <w:br/>
+      </w:r>
+      <w:r>
+        <w:rPr>
+          <w:rFonts w:ascii="Roboto" w:hAnsi="Roboto"/>
+          <w:sz w:val="20"/>
+          <w:szCs w:val="20"/>
+          <w:shd w:val="clear" w:color="auto" w:fill="FFFFFF"/>
+        </w:rPr>
+        <w:lastRenderedPageBreak/>
+        <w:t> .</w:t>
+      </w:r>
+      <w:proofErr w:type="spellStart"/>
+      <w:r>
+        <w:rPr>
+          <w:rFonts w:ascii="Roboto" w:hAnsi="Roboto"/>
+          <w:sz w:val="20"/>
+          <w:szCs w:val="20"/>
+          <w:shd w:val="clear" w:color="auto" w:fill="FFFFFF"/>
+        </w:rPr>
+        <w:t>sudo</w:t>
+      </w:r>
+      <w:proofErr w:type="spellEnd"/>
+      <w:r>
+        <w:rPr>
+          <w:rFonts w:ascii="Roboto" w:hAnsi="Roboto"/>
+          <w:sz w:val="20"/>
+          <w:szCs w:val="20"/>
+          <w:shd w:val="clear" w:color="auto" w:fill="FFFFFF"/>
+        </w:rPr>
+        <w:t xml:space="preserve"> apt-key adv --</w:t>
+      </w:r>
+      <w:proofErr w:type="spellStart"/>
+      <w:r>
+        <w:rPr>
+          <w:rFonts w:ascii="Roboto" w:hAnsi="Roboto"/>
+          <w:sz w:val="20"/>
+          <w:szCs w:val="20"/>
+          <w:shd w:val="clear" w:color="auto" w:fill="FFFFFF"/>
+        </w:rPr>
+        <w:t>keyserver</w:t>
+      </w:r>
+      <w:proofErr w:type="spellEnd"/>
+      <w:r>
+        <w:rPr>
+          <w:rFonts w:ascii="Roboto" w:hAnsi="Roboto"/>
+          <w:sz w:val="20"/>
+          <w:szCs w:val="20"/>
+          <w:shd w:val="clear" w:color="auto" w:fill="FFFFFF"/>
+        </w:rPr>
+        <w:t xml:space="preserve"> keyserver.ubuntu.com --</w:t>
+      </w:r>
+      <w:proofErr w:type="spellStart"/>
+      <w:r>
+        <w:rPr>
+          <w:rFonts w:ascii="Roboto" w:hAnsi="Roboto"/>
+          <w:sz w:val="20"/>
+          <w:szCs w:val="20"/>
+          <w:shd w:val="clear" w:color="auto" w:fill="FFFFFF"/>
+        </w:rPr>
+        <w:t>recv</w:t>
+      </w:r>
+      <w:proofErr w:type="spellEnd"/>
+      <w:r>
+        <w:rPr>
+          <w:rFonts w:ascii="Roboto" w:hAnsi="Roboto"/>
+          <w:sz w:val="20"/>
+          <w:szCs w:val="20"/>
+          <w:shd w:val="clear" w:color="auto" w:fill="FFFFFF"/>
+        </w:rPr>
+        <w:t>-keys 5BA31D57EF5975CA</w:t>
+      </w:r>
+      <w:r>
+        <w:rPr>
+          <w:rFonts w:ascii="Roboto" w:hAnsi="Roboto"/>
+          <w:sz w:val="20"/>
+          <w:szCs w:val="20"/>
+        </w:rPr>
+        <w:br/>
+      </w:r>
+      <w:r>
+        <w:rPr>
+          <w:rFonts w:ascii="Roboto" w:hAnsi="Roboto"/>
+          <w:sz w:val="20"/>
+          <w:szCs w:val="20"/>
+          <w:shd w:val="clear" w:color="auto" w:fill="FFFFFF"/>
+        </w:rPr>
+        <w:t xml:space="preserve"> . </w:t>
+      </w:r>
+      <w:proofErr w:type="spellStart"/>
+      <w:r>
+        <w:rPr>
+          <w:rFonts w:ascii="Roboto" w:hAnsi="Roboto"/>
+          <w:sz w:val="20"/>
+          <w:szCs w:val="20"/>
+          <w:shd w:val="clear" w:color="auto" w:fill="FFFFFF"/>
+        </w:rPr>
+        <w:t>sudo</w:t>
+      </w:r>
+      <w:proofErr w:type="spellEnd"/>
+      <w:r>
+        <w:rPr>
+          <w:rFonts w:ascii="Roboto" w:hAnsi="Roboto"/>
+          <w:sz w:val="20"/>
+          <w:szCs w:val="20"/>
+          <w:shd w:val="clear" w:color="auto" w:fill="FFFFFF"/>
+        </w:rPr>
+        <w:t xml:space="preserve"> apt-get update</w:t>
+      </w:r>
+      <w:r>
+        <w:rPr>
+          <w:rFonts w:ascii="Roboto" w:hAnsi="Roboto"/>
+          <w:sz w:val="20"/>
+          <w:szCs w:val="20"/>
+        </w:rPr>
+        <w:br/>
+      </w:r>
+      <w:r>
+        <w:rPr>
+          <w:rFonts w:ascii="Roboto" w:hAnsi="Roboto"/>
+          <w:sz w:val="20"/>
+          <w:szCs w:val="20"/>
+          <w:shd w:val="clear" w:color="auto" w:fill="FFFFFF"/>
+        </w:rPr>
+        <w:t> .</w:t>
+      </w:r>
+      <w:proofErr w:type="spellStart"/>
+      <w:r>
+        <w:rPr>
+          <w:rFonts w:ascii="Roboto" w:hAnsi="Roboto"/>
+          <w:sz w:val="20"/>
+          <w:szCs w:val="20"/>
+          <w:shd w:val="clear" w:color="auto" w:fill="FFFFFF"/>
+        </w:rPr>
+        <w:t>sudo</w:t>
+      </w:r>
+      <w:proofErr w:type="spellEnd"/>
+      <w:r>
+        <w:rPr>
+          <w:rFonts w:ascii="Roboto" w:hAnsi="Roboto"/>
+          <w:sz w:val="20"/>
+          <w:szCs w:val="20"/>
+          <w:shd w:val="clear" w:color="auto" w:fill="FFFFFF"/>
+        </w:rPr>
+        <w:t xml:space="preserve"> apt-get install </w:t>
+      </w:r>
+      <w:proofErr w:type="spellStart"/>
+      <w:r>
+        <w:rPr>
+          <w:rFonts w:ascii="Roboto" w:hAnsi="Roboto"/>
+          <w:sz w:val="20"/>
+          <w:szCs w:val="20"/>
+          <w:shd w:val="clear" w:color="auto" w:fill="FFFFFF"/>
+        </w:rPr>
+        <w:t>jenkins</w:t>
+      </w:r>
+      <w:proofErr w:type="spellEnd"/>
+      <w:r>
+        <w:rPr>
+          <w:rFonts w:ascii="Roboto" w:hAnsi="Roboto"/>
+          <w:sz w:val="20"/>
+          <w:szCs w:val="20"/>
+        </w:rPr>
+        <w:br/>
+      </w:r>
+      <w:r>
+        <w:rPr>
+          <w:rFonts w:ascii="Roboto" w:hAnsi="Roboto"/>
+          <w:sz w:val="20"/>
+          <w:szCs w:val="20"/>
+        </w:rPr>
+        <w:br/>
+      </w:r>
+      <w:r>
+        <w:rPr>
+          <w:rFonts w:ascii="Roboto" w:hAnsi="Roboto"/>
+          <w:sz w:val="20"/>
+          <w:szCs w:val="20"/>
+        </w:rPr>
+        <w:br/>
+      </w:r>
+      <w:r>
+        <w:rPr>
+          <w:rFonts w:ascii="Roboto" w:hAnsi="Roboto"/>
+          <w:sz w:val="20"/>
+          <w:szCs w:val="20"/>
+          <w:shd w:val="clear" w:color="auto" w:fill="FFFFFF"/>
+        </w:rPr>
+        <w:t>5) to Verify:-</w:t>
+      </w:r>
+      <w:r>
+        <w:rPr>
+          <w:rFonts w:ascii="Roboto" w:hAnsi="Roboto"/>
+          <w:sz w:val="20"/>
+          <w:szCs w:val="20"/>
+        </w:rPr>
+        <w:br/>
+      </w:r>
+      <w:r>
+        <w:rPr>
+          <w:rFonts w:ascii="Roboto" w:hAnsi="Roboto"/>
+          <w:sz w:val="20"/>
+          <w:szCs w:val="20"/>
+          <w:shd w:val="clear" w:color="auto" w:fill="FFFFFF"/>
+        </w:rPr>
+        <w:t>(</w:t>
+      </w:r>
+      <w:proofErr w:type="spellStart"/>
+      <w:r>
+        <w:rPr>
+          <w:rFonts w:ascii="Roboto" w:hAnsi="Roboto"/>
+          <w:sz w:val="20"/>
+          <w:szCs w:val="20"/>
+          <w:shd w:val="clear" w:color="auto" w:fill="FFFFFF"/>
+        </w:rPr>
+        <w:t>i</w:t>
+      </w:r>
+      <w:proofErr w:type="spellEnd"/>
+      <w:r>
+        <w:rPr>
+          <w:rFonts w:ascii="Roboto" w:hAnsi="Roboto"/>
+          <w:sz w:val="20"/>
+          <w:szCs w:val="20"/>
+          <w:shd w:val="clear" w:color="auto" w:fill="FFFFFF"/>
+        </w:rPr>
+        <w:t xml:space="preserve">) </w:t>
+      </w:r>
+      <w:proofErr w:type="spellStart"/>
+      <w:r>
+        <w:rPr>
+          <w:rFonts w:ascii="Roboto" w:hAnsi="Roboto"/>
+          <w:sz w:val="20"/>
+          <w:szCs w:val="20"/>
+          <w:shd w:val="clear" w:color="auto" w:fill="FFFFFF"/>
+        </w:rPr>
+        <w:t>ps</w:t>
+      </w:r>
+      <w:proofErr w:type="spellEnd"/>
+      <w:r>
+        <w:rPr>
+          <w:rFonts w:ascii="Roboto" w:hAnsi="Roboto"/>
+          <w:sz w:val="20"/>
+          <w:szCs w:val="20"/>
+          <w:shd w:val="clear" w:color="auto" w:fill="FFFFFF"/>
+        </w:rPr>
+        <w:t xml:space="preserve"> -</w:t>
+      </w:r>
+      <w:proofErr w:type="spellStart"/>
+      <w:r>
+        <w:rPr>
+          <w:rFonts w:ascii="Roboto" w:hAnsi="Roboto"/>
+          <w:sz w:val="20"/>
+          <w:szCs w:val="20"/>
+          <w:shd w:val="clear" w:color="auto" w:fill="FFFFFF"/>
+        </w:rPr>
+        <w:t>ef</w:t>
+      </w:r>
+      <w:proofErr w:type="spellEnd"/>
+      <w:r>
+        <w:rPr>
+          <w:rFonts w:ascii="Roboto" w:hAnsi="Roboto"/>
+          <w:sz w:val="20"/>
+          <w:szCs w:val="20"/>
+          <w:shd w:val="clear" w:color="auto" w:fill="FFFFFF"/>
+        </w:rPr>
+        <w:t xml:space="preserve"> | grep </w:t>
+      </w:r>
+      <w:proofErr w:type="spellStart"/>
+      <w:r>
+        <w:rPr>
+          <w:rFonts w:ascii="Roboto" w:hAnsi="Roboto"/>
+          <w:sz w:val="20"/>
+          <w:szCs w:val="20"/>
+          <w:shd w:val="clear" w:color="auto" w:fill="FFFFFF"/>
+        </w:rPr>
+        <w:t>jenkins</w:t>
+      </w:r>
+      <w:proofErr w:type="spellEnd"/>
+      <w:r>
+        <w:rPr>
+          <w:rFonts w:ascii="Roboto" w:hAnsi="Roboto"/>
+          <w:sz w:val="20"/>
+          <w:szCs w:val="20"/>
+        </w:rPr>
+        <w:br/>
+      </w:r>
+      <w:r>
+        <w:rPr>
+          <w:rFonts w:ascii="Roboto" w:hAnsi="Roboto"/>
+          <w:sz w:val="20"/>
+          <w:szCs w:val="20"/>
+          <w:shd w:val="clear" w:color="auto" w:fill="FFFFFF"/>
+        </w:rPr>
+        <w:t>(ii) Jenkins will be launched as a daemon up on start - Check under /etc/</w:t>
+      </w:r>
+      <w:proofErr w:type="spellStart"/>
+      <w:r>
+        <w:rPr>
+          <w:rFonts w:ascii="Roboto" w:hAnsi="Roboto"/>
+          <w:sz w:val="20"/>
+          <w:szCs w:val="20"/>
+          <w:shd w:val="clear" w:color="auto" w:fill="FFFFFF"/>
+        </w:rPr>
+        <w:t>init.d</w:t>
+      </w:r>
+      <w:proofErr w:type="spellEnd"/>
+      <w:r>
+        <w:rPr>
+          <w:rFonts w:ascii="Roboto" w:hAnsi="Roboto"/>
+          <w:sz w:val="20"/>
+          <w:szCs w:val="20"/>
+          <w:shd w:val="clear" w:color="auto" w:fill="FFFFFF"/>
+        </w:rPr>
+        <w:t>/</w:t>
+      </w:r>
+      <w:proofErr w:type="spellStart"/>
+      <w:r>
+        <w:rPr>
+          <w:rFonts w:ascii="Roboto" w:hAnsi="Roboto"/>
+          <w:sz w:val="20"/>
+          <w:szCs w:val="20"/>
+          <w:shd w:val="clear" w:color="auto" w:fill="FFFFFF"/>
+        </w:rPr>
+        <w:t>jenkins</w:t>
+      </w:r>
+      <w:proofErr w:type="spellEnd"/>
+      <w:r>
+        <w:rPr>
+          <w:rFonts w:ascii="Roboto" w:hAnsi="Roboto"/>
+          <w:sz w:val="20"/>
+          <w:szCs w:val="20"/>
+        </w:rPr>
+        <w:br/>
+      </w:r>
+      <w:r>
+        <w:rPr>
+          <w:rFonts w:ascii="Roboto" w:hAnsi="Roboto"/>
+          <w:sz w:val="20"/>
+          <w:szCs w:val="20"/>
+          <w:shd w:val="clear" w:color="auto" w:fill="FFFFFF"/>
+        </w:rPr>
+        <w:t>(iii) /etc/default/</w:t>
+      </w:r>
+      <w:proofErr w:type="spellStart"/>
+      <w:r>
+        <w:rPr>
+          <w:rFonts w:ascii="Roboto" w:hAnsi="Roboto"/>
+          <w:sz w:val="20"/>
+          <w:szCs w:val="20"/>
+          <w:shd w:val="clear" w:color="auto" w:fill="FFFFFF"/>
+        </w:rPr>
+        <w:t>jenkins</w:t>
+      </w:r>
+      <w:proofErr w:type="spellEnd"/>
+      <w:r>
+        <w:rPr>
+          <w:rFonts w:ascii="Roboto" w:hAnsi="Roboto"/>
+          <w:sz w:val="20"/>
+          <w:szCs w:val="20"/>
+          <w:shd w:val="clear" w:color="auto" w:fill="FFFFFF"/>
+        </w:rPr>
+        <w:t xml:space="preserve"> will capture configuration parameters for the launch like </w:t>
+      </w:r>
+      <w:proofErr w:type="spellStart"/>
+      <w:r>
+        <w:rPr>
+          <w:rFonts w:ascii="Roboto" w:hAnsi="Roboto"/>
+          <w:sz w:val="20"/>
+          <w:szCs w:val="20"/>
+          <w:shd w:val="clear" w:color="auto" w:fill="FFFFFF"/>
+        </w:rPr>
+        <w:t>e.g</w:t>
+      </w:r>
+      <w:proofErr w:type="spellEnd"/>
+      <w:r>
+        <w:rPr>
+          <w:rFonts w:ascii="Roboto" w:hAnsi="Roboto"/>
+          <w:sz w:val="20"/>
+          <w:szCs w:val="20"/>
+          <w:shd w:val="clear" w:color="auto" w:fill="FFFFFF"/>
+        </w:rPr>
+        <w:t xml:space="preserve"> JENKINS_HOME.</w:t>
+      </w:r>
+      <w:r>
+        <w:rPr>
+          <w:rFonts w:ascii="Roboto" w:hAnsi="Roboto"/>
+          <w:sz w:val="20"/>
+          <w:szCs w:val="20"/>
+        </w:rPr>
+        <w:br/>
+      </w:r>
+      <w:r>
+        <w:rPr>
+          <w:rFonts w:ascii="Roboto" w:hAnsi="Roboto"/>
+          <w:sz w:val="20"/>
+          <w:szCs w:val="20"/>
+        </w:rPr>
+        <w:br/>
+      </w:r>
+      <w:r>
+        <w:rPr>
+          <w:rFonts w:ascii="Roboto" w:hAnsi="Roboto"/>
+          <w:sz w:val="20"/>
+          <w:szCs w:val="20"/>
+          <w:shd w:val="clear" w:color="auto" w:fill="FFFFFF"/>
+        </w:rPr>
+        <w:t>6) launch the Jenkins URLS in the browser:-</w:t>
+      </w:r>
+      <w:r>
+        <w:rPr>
+          <w:rFonts w:ascii="Roboto" w:hAnsi="Roboto"/>
+          <w:sz w:val="20"/>
+          <w:szCs w:val="20"/>
+        </w:rPr>
+        <w:br/>
+      </w:r>
+      <w:r>
+        <w:rPr>
+          <w:rFonts w:ascii="Roboto" w:hAnsi="Roboto"/>
+          <w:sz w:val="20"/>
+          <w:szCs w:val="20"/>
+          <w:shd w:val="clear" w:color="auto" w:fill="FFFFFF"/>
+        </w:rPr>
+        <w:t>&lt;</w:t>
+      </w:r>
+      <w:proofErr w:type="spellStart"/>
+      <w:r>
+        <w:rPr>
+          <w:rFonts w:ascii="Roboto" w:hAnsi="Roboto"/>
+          <w:sz w:val="20"/>
+          <w:szCs w:val="20"/>
+          <w:shd w:val="clear" w:color="auto" w:fill="FFFFFF"/>
+        </w:rPr>
+        <w:t>ubuntu_ip_address</w:t>
+      </w:r>
+      <w:proofErr w:type="spellEnd"/>
+      <w:r>
+        <w:rPr>
+          <w:rFonts w:ascii="Roboto" w:hAnsi="Roboto"/>
+          <w:sz w:val="20"/>
+          <w:szCs w:val="20"/>
+          <w:shd w:val="clear" w:color="auto" w:fill="FFFFFF"/>
+        </w:rPr>
+        <w:t>&gt;:8080</w:t>
+      </w:r>
+      <w:r>
+        <w:rPr>
+          <w:rFonts w:ascii="Roboto" w:hAnsi="Roboto"/>
+          <w:sz w:val="20"/>
+          <w:szCs w:val="20"/>
+        </w:rPr>
+        <w:br/>
+      </w:r>
+      <w:r>
+        <w:rPr>
+          <w:rFonts w:ascii="Roboto" w:hAnsi="Roboto"/>
+          <w:sz w:val="20"/>
+          <w:szCs w:val="20"/>
+          <w:shd w:val="clear" w:color="auto" w:fill="FFFFFF"/>
+        </w:rPr>
+        <w:t>(or)</w:t>
+      </w:r>
+      <w:r>
+        <w:rPr>
+          <w:rFonts w:ascii="Roboto" w:hAnsi="Roboto"/>
+          <w:sz w:val="20"/>
+          <w:szCs w:val="20"/>
+        </w:rPr>
+        <w:br/>
+      </w:r>
+      <w:r>
+        <w:rPr>
+          <w:rFonts w:ascii="Roboto" w:hAnsi="Roboto"/>
+          <w:sz w:val="20"/>
+          <w:szCs w:val="20"/>
+          <w:shd w:val="clear" w:color="auto" w:fill="FFFFFF"/>
+        </w:rPr>
+        <w:t>localhost:8080</w:t>
+      </w:r>
+      <w:r>
+        <w:rPr>
+          <w:rFonts w:ascii="Roboto" w:hAnsi="Roboto"/>
+          <w:sz w:val="20"/>
+          <w:szCs w:val="20"/>
+        </w:rPr>
+        <w:br/>
+      </w:r>
+      <w:r>
+        <w:rPr>
+          <w:rFonts w:ascii="Roboto" w:hAnsi="Roboto"/>
+          <w:sz w:val="20"/>
+          <w:szCs w:val="20"/>
+        </w:rPr>
+        <w:br/>
+      </w:r>
+      <w:r>
+        <w:rPr>
+          <w:rFonts w:ascii="Roboto" w:hAnsi="Roboto"/>
+          <w:sz w:val="20"/>
+          <w:szCs w:val="20"/>
+          <w:shd w:val="clear" w:color="auto" w:fill="FFFFFF"/>
+        </w:rPr>
+        <w:t>7) Get the Password from the path : /var/lib/</w:t>
+      </w:r>
+      <w:proofErr w:type="spellStart"/>
+      <w:r>
+        <w:rPr>
+          <w:rFonts w:ascii="Roboto" w:hAnsi="Roboto"/>
+          <w:sz w:val="20"/>
+          <w:szCs w:val="20"/>
+          <w:shd w:val="clear" w:color="auto" w:fill="FFFFFF"/>
+        </w:rPr>
+        <w:t>jenkins</w:t>
+      </w:r>
+      <w:proofErr w:type="spellEnd"/>
+      <w:r>
+        <w:rPr>
+          <w:rFonts w:ascii="Roboto" w:hAnsi="Roboto"/>
+          <w:sz w:val="20"/>
+          <w:szCs w:val="20"/>
+          <w:shd w:val="clear" w:color="auto" w:fill="FFFFFF"/>
+        </w:rPr>
+        <w:t>/secrets/</w:t>
+      </w:r>
+      <w:proofErr w:type="spellStart"/>
+      <w:r>
+        <w:rPr>
+          <w:rFonts w:ascii="Roboto" w:hAnsi="Roboto"/>
+          <w:sz w:val="20"/>
+          <w:szCs w:val="20"/>
+          <w:shd w:val="clear" w:color="auto" w:fill="FFFFFF"/>
+        </w:rPr>
+        <w:t>initialAdminPassword</w:t>
+      </w:r>
+      <w:proofErr w:type="spellEnd"/>
+      <w:r>
+        <w:rPr>
+          <w:rFonts w:ascii="Roboto" w:hAnsi="Roboto"/>
+          <w:sz w:val="20"/>
+          <w:szCs w:val="20"/>
+        </w:rPr>
+        <w:br/>
+      </w:r>
+      <w:r>
+        <w:rPr>
+          <w:rFonts w:ascii="Roboto" w:hAnsi="Roboto"/>
+          <w:sz w:val="20"/>
+          <w:szCs w:val="20"/>
+        </w:rPr>
+        <w:br/>
+      </w:r>
+      <w:r>
+        <w:rPr>
+          <w:rFonts w:ascii="Roboto" w:hAnsi="Roboto"/>
+          <w:sz w:val="20"/>
+          <w:szCs w:val="20"/>
+          <w:shd w:val="clear" w:color="auto" w:fill="FFFFFF"/>
+        </w:rPr>
+        <w:t>---------------------------------------------------------------------------------</w:t>
+      </w:r>
+      <w:r>
+        <w:rPr>
+          <w:rFonts w:ascii="Roboto" w:hAnsi="Roboto"/>
+          <w:sz w:val="20"/>
+          <w:szCs w:val="20"/>
+        </w:rPr>
+        <w:br/>
+      </w:r>
+      <w:r>
+        <w:rPr>
+          <w:rFonts w:ascii="Roboto" w:hAnsi="Roboto"/>
+          <w:sz w:val="20"/>
+          <w:szCs w:val="20"/>
+          <w:shd w:val="clear" w:color="auto" w:fill="FFFFFF"/>
+        </w:rPr>
+        <w:t>/etc/default# cat /var/lib/</w:t>
+      </w:r>
+      <w:proofErr w:type="spellStart"/>
+      <w:r>
+        <w:rPr>
+          <w:rFonts w:ascii="Roboto" w:hAnsi="Roboto"/>
+          <w:sz w:val="20"/>
+          <w:szCs w:val="20"/>
+          <w:shd w:val="clear" w:color="auto" w:fill="FFFFFF"/>
+        </w:rPr>
+        <w:t>jenkins</w:t>
+      </w:r>
+      <w:proofErr w:type="spellEnd"/>
+      <w:r>
+        <w:rPr>
+          <w:rFonts w:ascii="Roboto" w:hAnsi="Roboto"/>
+          <w:sz w:val="20"/>
+          <w:szCs w:val="20"/>
+          <w:shd w:val="clear" w:color="auto" w:fill="FFFFFF"/>
+        </w:rPr>
+        <w:t>/secrets/</w:t>
+      </w:r>
+      <w:proofErr w:type="spellStart"/>
+      <w:r>
+        <w:rPr>
+          <w:rFonts w:ascii="Roboto" w:hAnsi="Roboto"/>
+          <w:sz w:val="20"/>
+          <w:szCs w:val="20"/>
+          <w:shd w:val="clear" w:color="auto" w:fill="FFFFFF"/>
+        </w:rPr>
+        <w:t>initialAdminPassword</w:t>
+      </w:r>
+      <w:proofErr w:type="spellEnd"/>
+      <w:r>
+        <w:rPr>
+          <w:rFonts w:ascii="Roboto" w:hAnsi="Roboto"/>
+          <w:sz w:val="20"/>
+          <w:szCs w:val="20"/>
+        </w:rPr>
+        <w:br/>
+      </w:r>
+      <w:r>
+        <w:rPr>
+          <w:rFonts w:ascii="Roboto" w:hAnsi="Roboto"/>
+          <w:sz w:val="20"/>
+          <w:szCs w:val="20"/>
+          <w:shd w:val="clear" w:color="auto" w:fill="FFFFFF"/>
+        </w:rPr>
+        <w:t>6aba06880c534f85afba6be0085d2fd9</w:t>
+      </w:r>
+      <w:r>
+        <w:rPr>
+          <w:rFonts w:ascii="Roboto" w:hAnsi="Roboto"/>
+          <w:sz w:val="20"/>
+          <w:szCs w:val="20"/>
+        </w:rPr>
+        <w:br/>
+      </w:r>
+      <w:r>
+        <w:rPr>
+          <w:rFonts w:ascii="Roboto" w:hAnsi="Roboto"/>
+          <w:sz w:val="20"/>
+          <w:szCs w:val="20"/>
+          <w:shd w:val="clear" w:color="auto" w:fill="FFFFFF"/>
+        </w:rPr>
+        <w:t>root@ip-172-31-28-251:/etc/default#</w:t>
+      </w:r>
+      <w:r>
+        <w:rPr>
+          <w:rFonts w:ascii="Roboto" w:hAnsi="Roboto"/>
+          <w:sz w:val="20"/>
+          <w:szCs w:val="20"/>
+        </w:rPr>
+        <w:br/>
+      </w:r>
+      <w:r>
+        <w:rPr>
+          <w:rFonts w:ascii="Roboto" w:hAnsi="Roboto"/>
+          <w:sz w:val="20"/>
+          <w:szCs w:val="20"/>
+          <w:shd w:val="clear" w:color="auto" w:fill="FFFFFF"/>
+        </w:rPr>
+        <w:t>---------------------------------------------------------------------------------</w:t>
+      </w:r>
+      <w:r>
+        <w:rPr>
+          <w:rFonts w:ascii="Roboto" w:hAnsi="Roboto"/>
+          <w:sz w:val="20"/>
+          <w:szCs w:val="20"/>
+        </w:rPr>
+        <w:br/>
+      </w:r>
+      <w:r>
+        <w:rPr>
+          <w:rFonts w:ascii="Roboto" w:hAnsi="Roboto"/>
+          <w:sz w:val="20"/>
+          <w:szCs w:val="20"/>
+        </w:rPr>
+        <w:br/>
+      </w:r>
+      <w:r>
+        <w:rPr>
+          <w:rFonts w:ascii="Roboto" w:hAnsi="Roboto"/>
+          <w:sz w:val="20"/>
+          <w:szCs w:val="20"/>
+          <w:shd w:val="clear" w:color="auto" w:fill="FFFFFF"/>
+        </w:rPr>
+        <w:t>8) Click "Install Suggested Plugins" - Then the installation gets started.</w:t>
+      </w:r>
+      <w:r>
+        <w:rPr>
+          <w:rFonts w:ascii="Roboto" w:hAnsi="Roboto"/>
+          <w:sz w:val="20"/>
+          <w:szCs w:val="20"/>
+        </w:rPr>
+        <w:br/>
+      </w:r>
+      <w:r>
+        <w:rPr>
+          <w:rFonts w:ascii="Roboto" w:hAnsi="Roboto"/>
+          <w:sz w:val="20"/>
+          <w:szCs w:val="20"/>
+        </w:rPr>
+        <w:br/>
+      </w:r>
+      <w:r>
+        <w:rPr>
+          <w:rFonts w:ascii="Roboto" w:hAnsi="Roboto"/>
+          <w:sz w:val="20"/>
+          <w:szCs w:val="20"/>
+          <w:shd w:val="clear" w:color="auto" w:fill="FFFFFF"/>
+        </w:rPr>
+        <w:t>9) Create a new user of your own by giving Name, Email-id, username, password.</w:t>
+      </w:r>
+      <w:r>
+        <w:rPr>
+          <w:rFonts w:ascii="Roboto" w:hAnsi="Roboto"/>
+          <w:sz w:val="20"/>
+          <w:szCs w:val="20"/>
+        </w:rPr>
+        <w:br/>
+      </w:r>
+      <w:r>
+        <w:rPr>
+          <w:rFonts w:ascii="Roboto" w:hAnsi="Roboto"/>
+          <w:sz w:val="20"/>
+          <w:szCs w:val="20"/>
+        </w:rPr>
+        <w:br/>
+      </w:r>
+      <w:r>
+        <w:rPr>
+          <w:rFonts w:ascii="Roboto" w:hAnsi="Roboto"/>
+          <w:sz w:val="20"/>
+          <w:szCs w:val="20"/>
+          <w:shd w:val="clear" w:color="auto" w:fill="FFFFFF"/>
+        </w:rPr>
+        <w:t>10) Then Login into the console and explore Jenkins.</w:t>
+      </w:r>
     </w:p>
     <w:p>
       <w:pPr>
@@ -4258,6 +6249,7 @@
   <w:style w:type="character" w:default="1" w:styleId="DefaultParagraphFont">
     <w:name w:val="Default Paragraph Font"/>
     <w:uiPriority w:val="1"/>
+    <w:semiHidden/>
     <w:unhideWhenUsed/>
   </w:style>
   <w:style w:type="table" w:default="1" w:styleId="TableNormal">
@@ -4303,6 +6295,11 @@
       <w:color w:val="605E5C"/>
       <w:shd w:val="clear" w:color="auto" w:fill="E1DFDD"/>
     </w:rPr>
+  </w:style>
+  <w:style w:type="character" w:customStyle="1" w:styleId="apple-converted-space">
+    <w:name w:val="apple-converted-space"/>
+    <w:basedOn w:val="DefaultParagraphFont"/>
+    <w:rsid w:val="00FB1F01"/>
   </w:style>
 </w:styles>
 </file>
